--- a/Deliverables/Chapter 2 - Literature Review - Draft 3.0.docx
+++ b/Deliverables/Chapter 2 - Literature Review - Draft 3.0.docx
@@ -309,7 +309,7 @@
         </w:p>
         <w:tbl>
           <w:tblPr>
-            <w:tblStyle w:val="TableGrid"/>
+            <w:tblStyle w:val="ListTable1Light-Accent1"/>
             <w:tblpPr w:leftFromText="180" w:rightFromText="180" w:vertAnchor="text" w:horzAnchor="margin" w:tblpXSpec="center" w:tblpY="525"/>
             <w:tblW w:w="0" w:type="auto"/>
             <w:tblLook w:val="04A0" w:firstRow="1" w:lastRow="0" w:firstColumn="1" w:lastColumn="0" w:noHBand="0" w:noVBand="1"/>
@@ -320,10 +320,12 @@
           </w:tblGrid>
           <w:tr>
             <w:trPr>
+              <w:cnfStyle w:val="100000000000" w:firstRow="1" w:lastRow="0" w:firstColumn="0" w:lastColumn="0" w:oddVBand="0" w:evenVBand="0" w:oddHBand="0" w:evenHBand="0" w:firstRowFirstColumn="0" w:firstRowLastColumn="0" w:lastRowFirstColumn="0" w:lastRowLastColumn="0"/>
               <w:trHeight w:val="148"/>
             </w:trPr>
             <w:tc>
               <w:tcPr>
+                <w:cnfStyle w:val="001000000000" w:firstRow="0" w:lastRow="0" w:firstColumn="1" w:lastColumn="0" w:oddVBand="0" w:evenVBand="0" w:oddHBand="0" w:evenHBand="0" w:firstRowFirstColumn="0" w:firstRowLastColumn="0" w:lastRowFirstColumn="0" w:lastRowLastColumn="0"/>
                 <w:tcW w:w="4494" w:type="dxa"/>
               </w:tcPr>
               <w:p>
@@ -346,6 +348,7 @@
               <w:p>
                 <w:pPr>
                   <w:jc w:val="center"/>
+                  <w:cnfStyle w:val="100000000000" w:firstRow="1" w:lastRow="0" w:firstColumn="0" w:lastColumn="0" w:oddVBand="0" w:evenVBand="0" w:oddHBand="0" w:evenHBand="0" w:firstRowFirstColumn="0" w:firstRowLastColumn="0" w:lastRowFirstColumn="0" w:lastRowLastColumn="0"/>
                 </w:pPr>
                 <w:r>
                   <w:rPr>
@@ -359,36 +362,48 @@
           </w:tr>
           <w:tr>
             <w:trPr>
+              <w:cnfStyle w:val="000000100000" w:firstRow="0" w:lastRow="0" w:firstColumn="0" w:lastColumn="0" w:oddVBand="0" w:evenVBand="0" w:oddHBand="1" w:evenHBand="0" w:firstRowFirstColumn="0" w:firstRowLastColumn="0" w:lastRowFirstColumn="0" w:lastRowLastColumn="0"/>
               <w:trHeight w:val="233"/>
             </w:trPr>
             <w:tc>
               <w:tcPr>
-                <w:tcW w:w="4494" w:type="dxa"/>
-              </w:tcPr>
-              <w:p/>
-            </w:tc>
-            <w:tc>
-              <w:tcPr>
+                <w:cnfStyle w:val="001000000000" w:firstRow="0" w:lastRow="0" w:firstColumn="1" w:lastColumn="0" w:oddVBand="0" w:evenVBand="0" w:oddHBand="0" w:evenHBand="0" w:firstRowFirstColumn="0" w:firstRowLastColumn="0" w:lastRowFirstColumn="0" w:lastRowLastColumn="0"/>
                 <w:tcW w:w="4494" w:type="dxa"/>
               </w:tcPr>
               <w:p>
                 <w:pPr>
                   <w:jc w:val="center"/>
+                  <w:rPr>
+                    <w:sz w:val="24"/>
+                    <w:szCs w:val="24"/>
+                  </w:rPr>
                 </w:pPr>
               </w:p>
-            </w:tc>
-          </w:tr>
-          <w:tr>
-            <w:trPr>
-              <w:trHeight w:val="133"/>
-            </w:trPr>
-            <w:tc>
-              <w:tcPr>
-                <w:tcW w:w="4494" w:type="dxa"/>
-              </w:tcPr>
               <w:p>
                 <w:pPr>
                   <w:jc w:val="center"/>
+                  <w:rPr>
+                    <w:b w:val="0"/>
+                    <w:bCs w:val="0"/>
+                    <w:sz w:val="24"/>
+                    <w:szCs w:val="24"/>
+                  </w:rPr>
+                </w:pPr>
+                <w:r>
+                  <w:rPr>
+                    <w:sz w:val="24"/>
+                    <w:szCs w:val="24"/>
+                  </w:rPr>
+                  <w:t>10736694</w:t>
+                </w:r>
+              </w:p>
+              <w:p>
+                <w:pPr>
+                  <w:jc w:val="center"/>
+                  <w:rPr>
+                    <w:sz w:val="24"/>
+                    <w:szCs w:val="24"/>
+                  </w:rPr>
                 </w:pPr>
               </w:p>
             </w:tc>
@@ -399,7 +414,112 @@
               <w:p>
                 <w:pPr>
                   <w:jc w:val="center"/>
+                  <w:cnfStyle w:val="000000100000" w:firstRow="0" w:lastRow="0" w:firstColumn="0" w:lastColumn="0" w:oddVBand="0" w:evenVBand="0" w:oddHBand="1" w:evenHBand="0" w:firstRowFirstColumn="0" w:firstRowLastColumn="0" w:lastRowFirstColumn="0" w:lastRowLastColumn="0"/>
+                  <w:rPr>
+                    <w:sz w:val="24"/>
+                    <w:szCs w:val="24"/>
+                  </w:rPr>
                 </w:pPr>
+              </w:p>
+              <w:p>
+                <w:pPr>
+                  <w:jc w:val="center"/>
+                  <w:cnfStyle w:val="000000100000" w:firstRow="0" w:lastRow="0" w:firstColumn="0" w:lastColumn="0" w:oddVBand="0" w:evenVBand="0" w:oddHBand="1" w:evenHBand="0" w:firstRowFirstColumn="0" w:firstRowLastColumn="0" w:lastRowFirstColumn="0" w:lastRowLastColumn="0"/>
+                </w:pPr>
+                <w:r>
+                  <w:rPr>
+                    <w:sz w:val="24"/>
+                    <w:szCs w:val="24"/>
+                  </w:rPr>
+                  <w:t>Terence Ugo Nacciarone Quashie</w:t>
+                </w:r>
+              </w:p>
+            </w:tc>
+          </w:tr>
+          <w:tr>
+            <w:trPr>
+              <w:trHeight w:val="133"/>
+            </w:trPr>
+            <w:tc>
+              <w:tcPr>
+                <w:cnfStyle w:val="001000000000" w:firstRow="0" w:lastRow="0" w:firstColumn="1" w:lastColumn="0" w:oddVBand="0" w:evenVBand="0" w:oddHBand="0" w:evenHBand="0" w:firstRowFirstColumn="0" w:firstRowLastColumn="0" w:lastRowFirstColumn="0" w:lastRowLastColumn="0"/>
+                <w:tcW w:w="4494" w:type="dxa"/>
+              </w:tcPr>
+              <w:p>
+                <w:pPr>
+                  <w:jc w:val="center"/>
+                  <w:rPr>
+                    <w:sz w:val="24"/>
+                    <w:szCs w:val="24"/>
+                  </w:rPr>
+                </w:pPr>
+              </w:p>
+              <w:p>
+                <w:pPr>
+                  <w:jc w:val="center"/>
+                  <w:rPr>
+                    <w:b w:val="0"/>
+                    <w:bCs w:val="0"/>
+                    <w:sz w:val="24"/>
+                    <w:szCs w:val="24"/>
+                  </w:rPr>
+                </w:pPr>
+                <w:r>
+                  <w:rPr>
+                    <w:sz w:val="24"/>
+                    <w:szCs w:val="24"/>
+                  </w:rPr>
+                  <w:t>10729461</w:t>
+                </w:r>
+              </w:p>
+              <w:p>
+                <w:pPr>
+                  <w:jc w:val="center"/>
+                  <w:rPr>
+                    <w:b w:val="0"/>
+                    <w:bCs w:val="0"/>
+                    <w:sz w:val="24"/>
+                    <w:szCs w:val="24"/>
+                  </w:rPr>
+                </w:pPr>
+              </w:p>
+              <w:p/>
+            </w:tc>
+            <w:tc>
+              <w:tcPr>
+                <w:tcW w:w="4494" w:type="dxa"/>
+              </w:tcPr>
+              <w:p>
+                <w:pPr>
+                  <w:jc w:val="center"/>
+                  <w:cnfStyle w:val="000000000000" w:firstRow="0" w:lastRow="0" w:firstColumn="0" w:lastColumn="0" w:oddVBand="0" w:evenVBand="0" w:oddHBand="0" w:evenHBand="0" w:firstRowFirstColumn="0" w:firstRowLastColumn="0" w:lastRowFirstColumn="0" w:lastRowLastColumn="0"/>
+                  <w:rPr>
+                    <w:sz w:val="24"/>
+                    <w:szCs w:val="24"/>
+                  </w:rPr>
+                </w:pPr>
+              </w:p>
+              <w:p>
+                <w:pPr>
+                  <w:jc w:val="center"/>
+                  <w:cnfStyle w:val="000000000000" w:firstRow="0" w:lastRow="0" w:firstColumn="0" w:lastColumn="0" w:oddVBand="0" w:evenVBand="0" w:oddHBand="0" w:evenHBand="0" w:firstRowFirstColumn="0" w:firstRowLastColumn="0" w:lastRowFirstColumn="0" w:lastRowLastColumn="0"/>
+                </w:pPr>
+                <w:r>
+                  <w:rPr>
+                    <w:sz w:val="24"/>
+                    <w:szCs w:val="24"/>
+                  </w:rPr>
+                  <w:t xml:space="preserve">Abdul-Aziz Abubakar </w:t>
+                </w:r>
+                <w:proofErr w:type="spellStart"/>
+                <w:r>
+                  <w:rPr>
+                    <w:sz w:val="24"/>
+                    <w:szCs w:val="24"/>
+                  </w:rPr>
+                  <w:t>Saddick</w:t>
+                </w:r>
+                <w:proofErr w:type="spellEnd"/>
               </w:p>
             </w:tc>
           </w:tr>
@@ -5349,16 +5469,7 @@
           <w:i/>
           <w:iCs/>
         </w:rPr>
-        <w:t>d</w:t>
-      </w:r>
-      <w:r>
-        <w:rPr>
-          <w:b/>
-          <w:bCs/>
-          <w:i/>
-          <w:iCs/>
-        </w:rPr>
-        <w:t>escriptors</w:t>
+        <w:t>Descriptors</w:t>
       </w:r>
       <w:r>
         <w:rPr>
@@ -6051,8 +6162,8 @@
         <w:pStyle w:val="Caption"/>
         <w:jc w:val="center"/>
       </w:pPr>
-      <w:bookmarkStart w:id="23" w:name="_Ref106015820"/>
-      <w:bookmarkStart w:id="24" w:name="_Toc109984547"/>
+      <w:bookmarkStart w:id="23" w:name="_Toc109984547"/>
+      <w:bookmarkStart w:id="24" w:name="_Ref106015820"/>
       <w:r>
         <w:t xml:space="preserve">Figure </w:t>
       </w:r>
@@ -6063,9 +6174,9 @@
           </w:rPr>
           <w:t>3</w:t>
         </w:r>
-        <w:bookmarkEnd w:id="24"/>
+        <w:bookmarkEnd w:id="23"/>
       </w:fldSimple>
-      <w:bookmarkEnd w:id="23"/>
+      <w:bookmarkEnd w:id="24"/>
     </w:p>
     <w:p>
       <w:pPr>
@@ -7188,6 +7299,15 @@
       </w:r>
       <w:r>
         <w:fldChar w:fldCharType="separate"/>
+      </w:r>
+      <w:r>
+        <w:t xml:space="preserve">Figure </w:t>
+      </w:r>
+      <w:r>
+        <w:rPr>
+          <w:noProof/>
+        </w:rPr>
+        <w:t>5</w:t>
       </w:r>
       <w:r>
         <w:fldChar w:fldCharType="end"/>
@@ -10391,7 +10511,7 @@
                                 <w:rPr>
                                   <w:noProof/>
                                 </w:rPr>
-                                <w:t>1</w:t>
+                                <w:t>11</w:t>
                               </w:r>
                             </w:fldSimple>
                             <w:r>
@@ -10436,7 +10556,7 @@
                           <w:rPr>
                             <w:noProof/>
                           </w:rPr>
-                          <w:t>1</w:t>
+                          <w:t>11</w:t>
                         </w:r>
                       </w:fldSimple>
                       <w:r>
@@ -14695,6 +14815,112 @@
     <w:uiPriority w:val="37"/>
     <w:unhideWhenUsed/>
     <w:rsid w:val="005009F5"/>
+  </w:style>
+  <w:style w:type="table" w:styleId="PlainTable4">
+    <w:name w:val="Plain Table 4"/>
+    <w:basedOn w:val="TableNormal"/>
+    <w:uiPriority w:val="44"/>
+    <w:rsid w:val="00A50883"/>
+    <w:pPr>
+      <w:spacing w:after="0" w:line="240" w:lineRule="auto"/>
+    </w:pPr>
+    <w:tblPr>
+      <w:tblStyleRowBandSize w:val="1"/>
+      <w:tblStyleColBandSize w:val="1"/>
+    </w:tblPr>
+    <w:tblStylePr w:type="firstRow">
+      <w:rPr>
+        <w:b/>
+        <w:bCs/>
+      </w:rPr>
+    </w:tblStylePr>
+    <w:tblStylePr w:type="lastRow">
+      <w:rPr>
+        <w:b/>
+        <w:bCs/>
+      </w:rPr>
+    </w:tblStylePr>
+    <w:tblStylePr w:type="firstCol">
+      <w:rPr>
+        <w:b/>
+        <w:bCs/>
+      </w:rPr>
+    </w:tblStylePr>
+    <w:tblStylePr w:type="lastCol">
+      <w:rPr>
+        <w:b/>
+        <w:bCs/>
+      </w:rPr>
+    </w:tblStylePr>
+    <w:tblStylePr w:type="band1Vert">
+      <w:tblPr/>
+      <w:tcPr>
+        <w:shd w:val="clear" w:color="auto" w:fill="F2F2F2" w:themeFill="background1" w:themeFillShade="F2"/>
+      </w:tcPr>
+    </w:tblStylePr>
+    <w:tblStylePr w:type="band1Horz">
+      <w:tblPr/>
+      <w:tcPr>
+        <w:shd w:val="clear" w:color="auto" w:fill="F2F2F2" w:themeFill="background1" w:themeFillShade="F2"/>
+      </w:tcPr>
+    </w:tblStylePr>
+  </w:style>
+  <w:style w:type="table" w:styleId="GridTable1Light-Accent1">
+    <w:name w:val="Grid Table 1 Light Accent 1"/>
+    <w:basedOn w:val="TableNormal"/>
+    <w:uiPriority w:val="46"/>
+    <w:rsid w:val="00A50883"/>
+    <w:pPr>
+      <w:spacing w:after="0" w:line="240" w:lineRule="auto"/>
+    </w:pPr>
+    <w:tblPr>
+      <w:tblStyleRowBandSize w:val="1"/>
+      <w:tblStyleColBandSize w:val="1"/>
+      <w:tblBorders>
+        <w:top w:val="single" w:sz="4" w:space="0" w:color="B4C6E7" w:themeColor="accent1" w:themeTint="66"/>
+        <w:left w:val="single" w:sz="4" w:space="0" w:color="B4C6E7" w:themeColor="accent1" w:themeTint="66"/>
+        <w:bottom w:val="single" w:sz="4" w:space="0" w:color="B4C6E7" w:themeColor="accent1" w:themeTint="66"/>
+        <w:right w:val="single" w:sz="4" w:space="0" w:color="B4C6E7" w:themeColor="accent1" w:themeTint="66"/>
+        <w:insideH w:val="single" w:sz="4" w:space="0" w:color="B4C6E7" w:themeColor="accent1" w:themeTint="66"/>
+        <w:insideV w:val="single" w:sz="4" w:space="0" w:color="B4C6E7" w:themeColor="accent1" w:themeTint="66"/>
+      </w:tblBorders>
+    </w:tblPr>
+    <w:tblStylePr w:type="firstRow">
+      <w:rPr>
+        <w:b/>
+        <w:bCs/>
+      </w:rPr>
+      <w:tblPr/>
+      <w:tcPr>
+        <w:tcBorders>
+          <w:bottom w:val="single" w:sz="12" w:space="0" w:color="8EAADB" w:themeColor="accent1" w:themeTint="99"/>
+        </w:tcBorders>
+      </w:tcPr>
+    </w:tblStylePr>
+    <w:tblStylePr w:type="lastRow">
+      <w:rPr>
+        <w:b/>
+        <w:bCs/>
+      </w:rPr>
+      <w:tblPr/>
+      <w:tcPr>
+        <w:tcBorders>
+          <w:top w:val="double" w:sz="2" w:space="0" w:color="8EAADB" w:themeColor="accent1" w:themeTint="99"/>
+        </w:tcBorders>
+      </w:tcPr>
+    </w:tblStylePr>
+    <w:tblStylePr w:type="firstCol">
+      <w:rPr>
+        <w:b/>
+        <w:bCs/>
+      </w:rPr>
+    </w:tblStylePr>
+    <w:tblStylePr w:type="lastCol">
+      <w:rPr>
+        <w:b/>
+        <w:bCs/>
+      </w:rPr>
+    </w:tblStylePr>
   </w:style>
 </w:styles>
 </file>
@@ -17409,7 +17635,6 @@
     <w:sig w:usb0="E4002EFF" w:usb1="C000247B" w:usb2="00000009" w:usb3="00000000" w:csb0="000001FF" w:csb1="00000000"/>
   </w:font>
   <w:font w:name="Vrinda">
-    <w:altName w:val="Vrinda"/>
     <w:panose1 w:val="00000400000000000000"/>
     <w:charset w:val="00"/>
     <w:family w:val="swiss"/>
@@ -17450,6 +17675,7 @@
   <w:rsids>
     <w:rsidRoot w:val="0027345B"/>
     <w:rsid w:val="001942AF"/>
+    <w:rsid w:val="00197077"/>
     <w:rsid w:val="0027345B"/>
     <w:rsid w:val="0036530D"/>
     <w:rsid w:val="003818D5"/>
@@ -17460,6 +17686,7 @@
     <w:rsid w:val="00932113"/>
     <w:rsid w:val="009D4970"/>
     <w:rsid w:val="009E46CE"/>
+    <w:rsid w:val="00AA4334"/>
     <w:rsid w:val="00AB03B3"/>
     <w:rsid w:val="00C33D52"/>
     <w:rsid w:val="00E34E3E"/>
@@ -17930,18 +18157,6 @@
     <w:rPr>
       <w:color w:val="808080"/>
     </w:rPr>
-  </w:style>
-  <w:style w:type="paragraph" w:customStyle="1" w:styleId="BCEC790E630340118B2D57818AFC015D">
-    <w:name w:val="BCEC790E630340118B2D57818AFC015D"/>
-    <w:rsid w:val="00F377B1"/>
-  </w:style>
-  <w:style w:type="paragraph" w:customStyle="1" w:styleId="39DC43723A8E4E17804A351ACDF7E293">
-    <w:name w:val="39DC43723A8E4E17804A351ACDF7E293"/>
-    <w:rsid w:val="00F377B1"/>
-  </w:style>
-  <w:style w:type="paragraph" w:customStyle="1" w:styleId="AC792E38A5564D5587A9E436571400C5">
-    <w:name w:val="AC792E38A5564D5587A9E436571400C5"/>
-    <w:rsid w:val="00F377B1"/>
   </w:style>
 </w:styles>
 </file>
